--- a/НИР/Слитые отчеты.docx
+++ b/НИР/Слитые отчеты.docx
@@ -18523,6 +18523,7 @@
         <w:jc w:val="both"/>
         <w:rPr>
           <w:rFonts w:ascii="Times New Roman" w:hAnsi="Times New Roman"/>
+          <w:i/>
           <w:sz w:val="28"/>
         </w:rPr>
       </w:pPr>
@@ -18540,14 +18541,86 @@
           <w:i/>
           <w:sz w:val="28"/>
         </w:rPr>
-        <w:t>производственные признаки</w:t>
-      </w:r>
-      <w:r>
-        <w:rPr>
-          <w:rFonts w:ascii="Times New Roman" w:hAnsi="Times New Roman"/>
-          <w:sz w:val="28"/>
-        </w:rPr>
-        <w:t>. Для начала необходимо понять, каким набором производственной категории признаков обладает проектируемое приспособление. Проектируемое приспособление – частный случай ТО.</w:t>
+        <w:t>качественные</w:t>
+      </w:r>
+      <w:r>
+        <w:rPr>
+          <w:rFonts w:ascii="Times New Roman" w:hAnsi="Times New Roman"/>
+          <w:b/>
+          <w:i/>
+          <w:sz w:val="28"/>
+        </w:rPr>
+        <w:t xml:space="preserve"> признаки</w:t>
+      </w:r>
+      <w:r>
+        <w:rPr>
+          <w:rFonts w:ascii="Times New Roman" w:hAnsi="Times New Roman"/>
+          <w:sz w:val="28"/>
+        </w:rPr>
+        <w:t xml:space="preserve">. Для начала необходимо понять, каким набором </w:t>
+      </w:r>
+      <w:r>
+        <w:rPr>
+          <w:rFonts w:ascii="Times New Roman" w:hAnsi="Times New Roman"/>
+          <w:sz w:val="28"/>
+        </w:rPr>
+        <w:t>качественных</w:t>
+      </w:r>
+      <w:r>
+        <w:rPr>
+          <w:rFonts w:ascii="Times New Roman" w:hAnsi="Times New Roman"/>
+          <w:sz w:val="28"/>
+        </w:rPr>
+        <w:t xml:space="preserve"> </w:t>
+      </w:r>
+      <w:r>
+        <w:rPr>
+          <w:rFonts w:ascii="Times New Roman" w:hAnsi="Times New Roman"/>
+          <w:sz w:val="28"/>
+        </w:rPr>
+        <w:t xml:space="preserve">признаков </w:t>
+      </w:r>
+      <w:r>
+        <w:rPr>
+          <w:rFonts w:ascii="Times New Roman" w:hAnsi="Times New Roman"/>
+          <w:sz w:val="28"/>
+        </w:rPr>
+        <w:t>обладае</w:t>
+      </w:r>
+      <w:r>
+        <w:rPr>
+          <w:rFonts w:ascii="Times New Roman" w:hAnsi="Times New Roman"/>
+          <w:sz w:val="28"/>
+        </w:rPr>
+        <w:t>т проектируемое приспособление (п</w:t>
+      </w:r>
+      <w:r>
+        <w:rPr>
+          <w:rFonts w:ascii="Times New Roman" w:hAnsi="Times New Roman"/>
+          <w:sz w:val="28"/>
+        </w:rPr>
+        <w:t>роектируемое приспособление – частный случай ТО</w:t>
+      </w:r>
+      <w:r>
+        <w:rPr>
+          <w:rFonts w:ascii="Times New Roman" w:hAnsi="Times New Roman"/>
+          <w:sz w:val="28"/>
+        </w:rPr>
+        <w:t>)</w:t>
+      </w:r>
+      <w:r>
+        <w:rPr>
+          <w:rFonts w:ascii="Times New Roman" w:hAnsi="Times New Roman"/>
+          <w:sz w:val="28"/>
+        </w:rPr>
+        <w:t>.</w:t>
+      </w:r>
+      <w:r>
+        <w:rPr>
+          <w:rFonts w:ascii="Times New Roman" w:hAnsi="Times New Roman"/>
+          <w:sz w:val="28"/>
+        </w:rPr>
+        <w:t xml:space="preserve"> </w:t>
       </w:r>
     </w:p>
     <w:p>
@@ -18566,7 +18639,2446 @@
           <w:rFonts w:ascii="Times New Roman" w:hAnsi="Times New Roman"/>
           <w:sz w:val="28"/>
         </w:rPr>
-        <w:t xml:space="preserve">Пусть нам известен набор производственных признаков, также нам известен набор измеримых параметров, все условия производства. </w:t>
+        <w:t xml:space="preserve">Качественные признаки обозначены. Также необходимо назвать все измеримые параметры – длина, ширина, высота и т.д. Пусть категория измеримых параметров будет называться </w:t>
+      </w:r>
+      <w:r>
+        <w:rPr>
+          <w:rFonts w:ascii="Times New Roman" w:hAnsi="Times New Roman"/>
+          <w:b/>
+          <w:i/>
+          <w:sz w:val="28"/>
+        </w:rPr>
+        <w:t>количественными признаками</w:t>
+      </w:r>
+      <w:r>
+        <w:rPr>
+          <w:rFonts w:ascii="Times New Roman" w:hAnsi="Times New Roman"/>
+          <w:sz w:val="28"/>
+        </w:rPr>
+        <w:t>.</w:t>
+      </w:r>
+    </w:p>
+    <w:p>
+      <w:pPr>
+        <w:spacing w:after="0" w:line="360" w:lineRule="auto"/>
+        <w:ind w:firstLine="709"/>
+        <w:contextualSpacing/>
+        <w:jc w:val="both"/>
+        <w:rPr>
+          <w:rFonts w:ascii="Times New Roman" w:eastAsiaTheme="minorEastAsia" w:hAnsi="Times New Roman"/>
+          <w:sz w:val="28"/>
+        </w:rPr>
+      </w:pPr>
+      <w:r>
+        <w:rPr>
+          <w:rFonts w:ascii="Times New Roman" w:hAnsi="Times New Roman"/>
+          <w:sz w:val="28"/>
+        </w:rPr>
+        <w:t>Множества всех известных качественных признаков будет обозначаться</w:t>
+      </w:r>
+      <w:r>
+        <w:rPr>
+          <w:rFonts w:ascii="Times New Roman" w:hAnsi="Times New Roman"/>
+          <w:sz w:val="28"/>
+        </w:rPr>
+        <w:t xml:space="preserve"> </w:t>
+      </w:r>
+      <w:r>
+        <w:rPr>
+          <w:rFonts w:ascii="Times New Roman" w:hAnsi="Times New Roman"/>
+          <w:sz w:val="28"/>
+        </w:rPr>
+        <w:t xml:space="preserve">по категориям </w:t>
+      </w:r>
+      <m:oMath>
+        <m:sSubSup>
+          <m:sSubSupPr>
+            <m:ctrlPr>
+              <w:rPr>
+                <w:rFonts w:ascii="Cambria Math" w:hAnsi="Cambria Math"/>
+                <w:i/>
+                <w:sz w:val="28"/>
+              </w:rPr>
+            </m:ctrlPr>
+          </m:sSubSupPr>
+          <m:e>
+            <m:r>
+              <w:rPr>
+                <w:rFonts w:ascii="Cambria Math" w:hAnsi="Cambria Math"/>
+                <w:sz w:val="28"/>
+                <w:lang w:val="en-US"/>
+              </w:rPr>
+              <m:t>X</m:t>
+            </m:r>
+          </m:e>
+          <m:sub>
+            <m:r>
+              <w:rPr>
+                <w:rFonts w:ascii="Cambria Math" w:hAnsi="Cambria Math"/>
+                <w:sz w:val="28"/>
+              </w:rPr>
+              <m:t>1</m:t>
+            </m:r>
+          </m:sub>
+          <m:sup>
+            <m:r>
+              <w:rPr>
+                <w:rFonts w:ascii="Cambria Math" w:hAnsi="Cambria Math"/>
+                <w:sz w:val="28"/>
+              </w:rPr>
+              <m:t>0</m:t>
+            </m:r>
+          </m:sup>
+        </m:sSubSup>
+        <m:r>
+          <w:rPr>
+            <w:rFonts w:ascii="Cambria Math" w:hAnsi="Cambria Math"/>
+            <w:sz w:val="28"/>
+          </w:rPr>
+          <m:t xml:space="preserve">, </m:t>
+        </m:r>
+        <m:sSubSup>
+          <m:sSubSupPr>
+            <m:ctrlPr>
+              <w:rPr>
+                <w:rFonts w:ascii="Cambria Math" w:hAnsi="Cambria Math"/>
+                <w:i/>
+                <w:sz w:val="28"/>
+              </w:rPr>
+            </m:ctrlPr>
+          </m:sSubSupPr>
+          <m:e>
+            <m:r>
+              <w:rPr>
+                <w:rFonts w:ascii="Cambria Math" w:hAnsi="Cambria Math"/>
+                <w:sz w:val="28"/>
+                <w:lang w:val="en-US"/>
+              </w:rPr>
+              <m:t>X</m:t>
+            </m:r>
+          </m:e>
+          <m:sub>
+            <m:r>
+              <w:rPr>
+                <w:rFonts w:ascii="Cambria Math" w:hAnsi="Cambria Math"/>
+                <w:sz w:val="28"/>
+              </w:rPr>
+              <m:t>2</m:t>
+            </m:r>
+          </m:sub>
+          <m:sup>
+            <m:r>
+              <w:rPr>
+                <w:rFonts w:ascii="Cambria Math" w:hAnsi="Cambria Math"/>
+                <w:sz w:val="28"/>
+              </w:rPr>
+              <m:t>0</m:t>
+            </m:r>
+          </m:sup>
+        </m:sSubSup>
+        <m:r>
+          <w:rPr>
+            <w:rFonts w:ascii="Cambria Math" w:hAnsi="Cambria Math"/>
+            <w:sz w:val="28"/>
+          </w:rPr>
+          <m:t xml:space="preserve">, </m:t>
+        </m:r>
+        <m:sSubSup>
+          <m:sSubSupPr>
+            <m:ctrlPr>
+              <w:rPr>
+                <w:rFonts w:ascii="Cambria Math" w:hAnsi="Cambria Math"/>
+                <w:i/>
+                <w:sz w:val="28"/>
+              </w:rPr>
+            </m:ctrlPr>
+          </m:sSubSupPr>
+          <m:e>
+            <m:r>
+              <w:rPr>
+                <w:rFonts w:ascii="Cambria Math" w:hAnsi="Cambria Math"/>
+                <w:sz w:val="28"/>
+                <w:lang w:val="en-US"/>
+              </w:rPr>
+              <m:t>X</m:t>
+            </m:r>
+          </m:e>
+          <m:sub>
+            <m:r>
+              <w:rPr>
+                <w:rFonts w:ascii="Cambria Math" w:hAnsi="Cambria Math"/>
+                <w:sz w:val="28"/>
+              </w:rPr>
+              <m:t>3</m:t>
+            </m:r>
+          </m:sub>
+          <m:sup>
+            <m:r>
+              <w:rPr>
+                <w:rFonts w:ascii="Cambria Math" w:hAnsi="Cambria Math"/>
+                <w:sz w:val="28"/>
+              </w:rPr>
+              <m:t>0</m:t>
+            </m:r>
+          </m:sup>
+        </m:sSubSup>
+        <m:r>
+          <w:rPr>
+            <w:rFonts w:ascii="Cambria Math" w:hAnsi="Cambria Math"/>
+            <w:sz w:val="28"/>
+          </w:rPr>
+          <m:t xml:space="preserve">, …, </m:t>
+        </m:r>
+        <m:sSubSup>
+          <m:sSubSupPr>
+            <m:ctrlPr>
+              <w:rPr>
+                <w:rFonts w:ascii="Cambria Math" w:hAnsi="Cambria Math"/>
+                <w:i/>
+                <w:sz w:val="28"/>
+              </w:rPr>
+            </m:ctrlPr>
+          </m:sSubSupPr>
+          <m:e>
+            <m:r>
+              <w:rPr>
+                <w:rFonts w:ascii="Cambria Math" w:hAnsi="Cambria Math"/>
+                <w:sz w:val="28"/>
+                <w:lang w:val="en-US"/>
+              </w:rPr>
+              <m:t>X</m:t>
+            </m:r>
+          </m:e>
+          <m:sub>
+            <m:r>
+              <w:rPr>
+                <w:rFonts w:ascii="Cambria Math" w:hAnsi="Cambria Math"/>
+                <w:sz w:val="28"/>
+              </w:rPr>
+              <m:t>h-1</m:t>
+            </m:r>
+          </m:sub>
+          <m:sup>
+            <m:r>
+              <w:rPr>
+                <w:rFonts w:ascii="Cambria Math" w:hAnsi="Cambria Math"/>
+                <w:sz w:val="28"/>
+              </w:rPr>
+              <m:t>0</m:t>
+            </m:r>
+          </m:sup>
+        </m:sSubSup>
+        <m:r>
+          <w:rPr>
+            <w:rFonts w:ascii="Cambria Math" w:hAnsi="Cambria Math"/>
+            <w:sz w:val="28"/>
+          </w:rPr>
+          <m:t>,</m:t>
+        </m:r>
+        <m:sSubSup>
+          <m:sSubSupPr>
+            <m:ctrlPr>
+              <w:rPr>
+                <w:rFonts w:ascii="Cambria Math" w:hAnsi="Cambria Math"/>
+                <w:i/>
+                <w:sz w:val="28"/>
+              </w:rPr>
+            </m:ctrlPr>
+          </m:sSubSupPr>
+          <m:e>
+            <m:r>
+              <w:rPr>
+                <w:rFonts w:ascii="Cambria Math" w:hAnsi="Cambria Math"/>
+                <w:sz w:val="28"/>
+                <w:lang w:val="en-US"/>
+              </w:rPr>
+              <m:t>X</m:t>
+            </m:r>
+          </m:e>
+          <m:sub>
+            <m:r>
+              <w:rPr>
+                <w:rFonts w:ascii="Cambria Math" w:hAnsi="Cambria Math"/>
+                <w:sz w:val="28"/>
+              </w:rPr>
+              <m:t>h</m:t>
+            </m:r>
+          </m:sub>
+          <m:sup>
+            <m:r>
+              <w:rPr>
+                <w:rFonts w:ascii="Cambria Math" w:hAnsi="Cambria Math"/>
+                <w:sz w:val="28"/>
+              </w:rPr>
+              <m:t>0</m:t>
+            </m:r>
+          </m:sup>
+        </m:sSubSup>
+        <m:r>
+          <w:rPr>
+            <w:rFonts w:ascii="Cambria Math" w:hAnsi="Cambria Math"/>
+            <w:sz w:val="28"/>
+          </w:rPr>
+          <m:t>.</m:t>
+        </m:r>
+      </m:oMath>
+      <w:r>
+        <w:rPr>
+          <w:rFonts w:ascii="Times New Roman" w:eastAsiaTheme="minorEastAsia" w:hAnsi="Times New Roman"/>
+          <w:sz w:val="28"/>
+        </w:rPr>
+        <w:t xml:space="preserve"> Множество количественных признаков – </w:t>
+      </w:r>
+      <m:oMath>
+        <m:sSubSup>
+          <m:sSubSupPr>
+            <m:ctrlPr>
+              <w:rPr>
+                <w:rFonts w:ascii="Cambria Math" w:hAnsi="Cambria Math"/>
+                <w:i/>
+                <w:sz w:val="28"/>
+              </w:rPr>
+            </m:ctrlPr>
+          </m:sSubSupPr>
+          <m:e>
+            <m:r>
+              <w:rPr>
+                <w:rFonts w:ascii="Cambria Math" w:hAnsi="Cambria Math"/>
+                <w:sz w:val="28"/>
+                <w:lang w:val="en-US"/>
+              </w:rPr>
+              <m:t>Y</m:t>
+            </m:r>
+          </m:e>
+          <m:sub>
+            <m:r>
+              <w:rPr>
+                <w:rFonts w:ascii="Cambria Math" w:hAnsi="Cambria Math"/>
+                <w:sz w:val="28"/>
+              </w:rPr>
+              <m:t>1</m:t>
+            </m:r>
+          </m:sub>
+          <m:sup>
+            <m:r>
+              <w:rPr>
+                <w:rFonts w:ascii="Cambria Math" w:hAnsi="Cambria Math"/>
+                <w:sz w:val="28"/>
+              </w:rPr>
+              <m:t>0</m:t>
+            </m:r>
+          </m:sup>
+        </m:sSubSup>
+        <m:r>
+          <w:rPr>
+            <w:rFonts w:ascii="Cambria Math" w:hAnsi="Cambria Math"/>
+            <w:sz w:val="28"/>
+          </w:rPr>
+          <m:t xml:space="preserve">, </m:t>
+        </m:r>
+        <m:sSubSup>
+          <m:sSubSupPr>
+            <m:ctrlPr>
+              <w:rPr>
+                <w:rFonts w:ascii="Cambria Math" w:hAnsi="Cambria Math"/>
+                <w:i/>
+                <w:sz w:val="28"/>
+              </w:rPr>
+            </m:ctrlPr>
+          </m:sSubSupPr>
+          <m:e>
+            <m:r>
+              <w:rPr>
+                <w:rFonts w:ascii="Cambria Math" w:hAnsi="Cambria Math"/>
+                <w:sz w:val="28"/>
+                <w:lang w:val="en-US"/>
+              </w:rPr>
+              <m:t>Y</m:t>
+            </m:r>
+          </m:e>
+          <m:sub>
+            <m:r>
+              <w:rPr>
+                <w:rFonts w:ascii="Cambria Math" w:hAnsi="Cambria Math"/>
+                <w:sz w:val="28"/>
+              </w:rPr>
+              <m:t>2</m:t>
+            </m:r>
+          </m:sub>
+          <m:sup>
+            <m:r>
+              <w:rPr>
+                <w:rFonts w:ascii="Cambria Math" w:hAnsi="Cambria Math"/>
+                <w:sz w:val="28"/>
+              </w:rPr>
+              <m:t>0</m:t>
+            </m:r>
+          </m:sup>
+        </m:sSubSup>
+        <m:r>
+          <w:rPr>
+            <w:rFonts w:ascii="Cambria Math" w:hAnsi="Cambria Math"/>
+            <w:sz w:val="28"/>
+          </w:rPr>
+          <m:t xml:space="preserve">, </m:t>
+        </m:r>
+        <m:sSubSup>
+          <m:sSubSupPr>
+            <m:ctrlPr>
+              <w:rPr>
+                <w:rFonts w:ascii="Cambria Math" w:hAnsi="Cambria Math"/>
+                <w:i/>
+                <w:sz w:val="28"/>
+              </w:rPr>
+            </m:ctrlPr>
+          </m:sSubSupPr>
+          <m:e>
+            <m:r>
+              <w:rPr>
+                <w:rFonts w:ascii="Cambria Math" w:hAnsi="Cambria Math"/>
+                <w:sz w:val="28"/>
+                <w:lang w:val="en-US"/>
+              </w:rPr>
+              <m:t>Y</m:t>
+            </m:r>
+          </m:e>
+          <m:sub>
+            <m:r>
+              <w:rPr>
+                <w:rFonts w:ascii="Cambria Math" w:hAnsi="Cambria Math"/>
+                <w:sz w:val="28"/>
+              </w:rPr>
+              <m:t>3</m:t>
+            </m:r>
+          </m:sub>
+          <m:sup>
+            <m:r>
+              <w:rPr>
+                <w:rFonts w:ascii="Cambria Math" w:hAnsi="Cambria Math"/>
+                <w:sz w:val="28"/>
+              </w:rPr>
+              <m:t>0</m:t>
+            </m:r>
+          </m:sup>
+        </m:sSubSup>
+        <m:r>
+          <w:rPr>
+            <w:rFonts w:ascii="Cambria Math" w:hAnsi="Cambria Math"/>
+            <w:sz w:val="28"/>
+          </w:rPr>
+          <m:t xml:space="preserve">, …, </m:t>
+        </m:r>
+        <m:sSubSup>
+          <m:sSubSupPr>
+            <m:ctrlPr>
+              <w:rPr>
+                <w:rFonts w:ascii="Cambria Math" w:hAnsi="Cambria Math"/>
+                <w:i/>
+                <w:sz w:val="28"/>
+              </w:rPr>
+            </m:ctrlPr>
+          </m:sSubSupPr>
+          <m:e>
+            <m:r>
+              <w:rPr>
+                <w:rFonts w:ascii="Cambria Math" w:hAnsi="Cambria Math"/>
+                <w:sz w:val="28"/>
+                <w:lang w:val="en-US"/>
+              </w:rPr>
+              <m:t>Y</m:t>
+            </m:r>
+          </m:e>
+          <m:sub>
+            <m:r>
+              <w:rPr>
+                <w:rFonts w:ascii="Cambria Math" w:hAnsi="Cambria Math"/>
+                <w:sz w:val="28"/>
+              </w:rPr>
+              <m:t>j-1</m:t>
+            </m:r>
+          </m:sub>
+          <m:sup>
+            <m:r>
+              <w:rPr>
+                <w:rFonts w:ascii="Cambria Math" w:hAnsi="Cambria Math"/>
+                <w:sz w:val="28"/>
+              </w:rPr>
+              <m:t>0</m:t>
+            </m:r>
+          </m:sup>
+        </m:sSubSup>
+        <m:r>
+          <w:rPr>
+            <w:rFonts w:ascii="Cambria Math" w:hAnsi="Cambria Math"/>
+            <w:sz w:val="28"/>
+          </w:rPr>
+          <m:t>,</m:t>
+        </m:r>
+        <m:sSubSup>
+          <m:sSubSupPr>
+            <m:ctrlPr>
+              <w:rPr>
+                <w:rFonts w:ascii="Cambria Math" w:hAnsi="Cambria Math"/>
+                <w:i/>
+                <w:sz w:val="28"/>
+              </w:rPr>
+            </m:ctrlPr>
+          </m:sSubSupPr>
+          <m:e>
+            <m:r>
+              <w:rPr>
+                <w:rFonts w:ascii="Cambria Math" w:hAnsi="Cambria Math"/>
+                <w:sz w:val="28"/>
+                <w:lang w:val="en-US"/>
+              </w:rPr>
+              <m:t>Y</m:t>
+            </m:r>
+          </m:e>
+          <m:sub>
+            <m:r>
+              <w:rPr>
+                <w:rFonts w:ascii="Cambria Math" w:hAnsi="Cambria Math"/>
+                <w:sz w:val="28"/>
+              </w:rPr>
+              <m:t>j</m:t>
+            </m:r>
+          </m:sub>
+          <m:sup>
+            <m:r>
+              <w:rPr>
+                <w:rFonts w:ascii="Cambria Math" w:hAnsi="Cambria Math"/>
+                <w:sz w:val="28"/>
+              </w:rPr>
+              <m:t>0</m:t>
+            </m:r>
+          </m:sup>
+        </m:sSubSup>
+      </m:oMath>
+      <w:r>
+        <w:rPr>
+          <w:rFonts w:ascii="Times New Roman" w:eastAsiaTheme="minorEastAsia" w:hAnsi="Times New Roman"/>
+          <w:sz w:val="28"/>
+        </w:rPr>
+        <w:t>.</w:t>
+      </w:r>
+    </w:p>
+    <w:p>
+      <w:pPr>
+        <w:spacing w:after="0" w:line="360" w:lineRule="auto"/>
+        <w:ind w:firstLine="709"/>
+        <w:contextualSpacing/>
+        <w:jc w:val="both"/>
+        <w:rPr>
+          <w:rFonts w:ascii="Times New Roman" w:hAnsi="Times New Roman"/>
+          <w:sz w:val="28"/>
+        </w:rPr>
+      </w:pPr>
+      <w:r>
+        <w:rPr>
+          <w:rFonts w:ascii="Times New Roman" w:hAnsi="Times New Roman"/>
+          <w:sz w:val="28"/>
+        </w:rPr>
+        <w:t>Пусть нам известны</w:t>
+      </w:r>
+      <w:r>
+        <w:rPr>
+          <w:rFonts w:ascii="Times New Roman" w:hAnsi="Times New Roman"/>
+          <w:sz w:val="28"/>
+        </w:rPr>
+        <w:t xml:space="preserve"> набор</w:t>
+      </w:r>
+      <w:r>
+        <w:rPr>
+          <w:rFonts w:ascii="Times New Roman" w:hAnsi="Times New Roman"/>
+          <w:sz w:val="28"/>
+        </w:rPr>
+        <w:t>ы</w:t>
+      </w:r>
+      <w:r>
+        <w:rPr>
+          <w:rFonts w:ascii="Times New Roman" w:hAnsi="Times New Roman"/>
+          <w:sz w:val="28"/>
+        </w:rPr>
+        <w:t xml:space="preserve"> </w:t>
+      </w:r>
+      <w:r>
+        <w:rPr>
+          <w:rFonts w:ascii="Times New Roman" w:hAnsi="Times New Roman"/>
+          <w:sz w:val="28"/>
+        </w:rPr>
+        <w:t>качественных</w:t>
+      </w:r>
+      <w:r>
+        <w:rPr>
+          <w:rFonts w:ascii="Times New Roman" w:hAnsi="Times New Roman"/>
+          <w:sz w:val="28"/>
+        </w:rPr>
+        <w:t xml:space="preserve"> признаков</w:t>
+      </w:r>
+      <w:r>
+        <w:rPr>
+          <w:rFonts w:ascii="Times New Roman" w:hAnsi="Times New Roman"/>
+          <w:sz w:val="28"/>
+        </w:rPr>
+        <w:t xml:space="preserve"> (</w:t>
+      </w:r>
+      <m:oMath>
+        <m:sSub>
+          <m:sSubPr>
+            <m:ctrlPr>
+              <w:rPr>
+                <w:rFonts w:ascii="Cambria Math" w:hAnsi="Cambria Math"/>
+                <w:i/>
+                <w:sz w:val="28"/>
+              </w:rPr>
+            </m:ctrlPr>
+          </m:sSubPr>
+          <m:e>
+            <m:r>
+              <w:rPr>
+                <w:rFonts w:ascii="Cambria Math" w:hAnsi="Cambria Math"/>
+                <w:sz w:val="28"/>
+              </w:rPr>
+              <m:t>x</m:t>
+            </m:r>
+          </m:e>
+          <m:sub>
+            <m:r>
+              <w:rPr>
+                <w:rFonts w:ascii="Cambria Math" w:hAnsi="Cambria Math"/>
+                <w:sz w:val="28"/>
+              </w:rPr>
+              <m:t>1</m:t>
+            </m:r>
+          </m:sub>
+        </m:sSub>
+        <m:r>
+          <w:rPr>
+            <w:rFonts w:ascii="Cambria Math" w:hAnsi="Cambria Math"/>
+            <w:sz w:val="28"/>
+          </w:rPr>
+          <m:t xml:space="preserve">, </m:t>
+        </m:r>
+        <m:sSub>
+          <m:sSubPr>
+            <m:ctrlPr>
+              <w:rPr>
+                <w:rFonts w:ascii="Cambria Math" w:hAnsi="Cambria Math"/>
+                <w:i/>
+                <w:sz w:val="28"/>
+              </w:rPr>
+            </m:ctrlPr>
+          </m:sSubPr>
+          <m:e>
+            <m:r>
+              <w:rPr>
+                <w:rFonts w:ascii="Cambria Math" w:hAnsi="Cambria Math"/>
+                <w:sz w:val="28"/>
+              </w:rPr>
+              <m:t>x</m:t>
+            </m:r>
+          </m:e>
+          <m:sub>
+            <m:r>
+              <w:rPr>
+                <w:rFonts w:ascii="Cambria Math" w:hAnsi="Cambria Math"/>
+                <w:sz w:val="28"/>
+              </w:rPr>
+              <m:t>2</m:t>
+            </m:r>
+          </m:sub>
+        </m:sSub>
+        <m:r>
+          <w:rPr>
+            <w:rFonts w:ascii="Cambria Math" w:hAnsi="Cambria Math"/>
+            <w:sz w:val="28"/>
+          </w:rPr>
+          <m:t xml:space="preserve">, </m:t>
+        </m:r>
+        <m:sSub>
+          <m:sSubPr>
+            <m:ctrlPr>
+              <w:rPr>
+                <w:rFonts w:ascii="Cambria Math" w:hAnsi="Cambria Math"/>
+                <w:i/>
+                <w:sz w:val="28"/>
+              </w:rPr>
+            </m:ctrlPr>
+          </m:sSubPr>
+          <m:e>
+            <m:r>
+              <w:rPr>
+                <w:rFonts w:ascii="Cambria Math" w:hAnsi="Cambria Math"/>
+                <w:sz w:val="28"/>
+              </w:rPr>
+              <m:t>x</m:t>
+            </m:r>
+          </m:e>
+          <m:sub>
+            <m:r>
+              <w:rPr>
+                <w:rFonts w:ascii="Cambria Math" w:hAnsi="Cambria Math"/>
+                <w:sz w:val="28"/>
+              </w:rPr>
+              <m:t>3</m:t>
+            </m:r>
+          </m:sub>
+        </m:sSub>
+        <m:r>
+          <w:rPr>
+            <w:rFonts w:ascii="Cambria Math" w:hAnsi="Cambria Math"/>
+            <w:sz w:val="28"/>
+          </w:rPr>
+          <m:t xml:space="preserve">, …, </m:t>
+        </m:r>
+        <m:sSub>
+          <m:sSubPr>
+            <m:ctrlPr>
+              <w:rPr>
+                <w:rFonts w:ascii="Cambria Math" w:hAnsi="Cambria Math"/>
+                <w:i/>
+                <w:sz w:val="28"/>
+              </w:rPr>
+            </m:ctrlPr>
+          </m:sSubPr>
+          <m:e>
+            <m:r>
+              <w:rPr>
+                <w:rFonts w:ascii="Cambria Math" w:hAnsi="Cambria Math"/>
+                <w:sz w:val="28"/>
+              </w:rPr>
+              <m:t>x</m:t>
+            </m:r>
+          </m:e>
+          <m:sub>
+            <m:r>
+              <w:rPr>
+                <w:rFonts w:ascii="Cambria Math" w:hAnsi="Cambria Math"/>
+                <w:sz w:val="28"/>
+              </w:rPr>
+              <m:t>n-1</m:t>
+            </m:r>
+          </m:sub>
+        </m:sSub>
+        <m:r>
+          <w:rPr>
+            <w:rFonts w:ascii="Cambria Math" w:hAnsi="Cambria Math"/>
+            <w:sz w:val="28"/>
+          </w:rPr>
+          <m:t xml:space="preserve">, </m:t>
+        </m:r>
+        <m:sSub>
+          <m:sSubPr>
+            <m:ctrlPr>
+              <w:rPr>
+                <w:rFonts w:ascii="Cambria Math" w:hAnsi="Cambria Math"/>
+                <w:i/>
+                <w:sz w:val="28"/>
+              </w:rPr>
+            </m:ctrlPr>
+          </m:sSubPr>
+          <m:e>
+            <m:r>
+              <w:rPr>
+                <w:rFonts w:ascii="Cambria Math" w:hAnsi="Cambria Math"/>
+                <w:sz w:val="28"/>
+              </w:rPr>
+              <m:t>x</m:t>
+            </m:r>
+          </m:e>
+          <m:sub>
+            <m:r>
+              <w:rPr>
+                <w:rFonts w:ascii="Cambria Math" w:hAnsi="Cambria Math"/>
+                <w:sz w:val="28"/>
+              </w:rPr>
+              <m:t>n</m:t>
+            </m:r>
+          </m:sub>
+        </m:sSub>
+      </m:oMath>
+      <w:r>
+        <w:rPr>
+          <w:rFonts w:ascii="Times New Roman" w:hAnsi="Times New Roman"/>
+          <w:sz w:val="28"/>
+        </w:rPr>
+        <w:t>)</w:t>
+      </w:r>
+      <w:r>
+        <w:rPr>
+          <w:rFonts w:ascii="Times New Roman" w:hAnsi="Times New Roman"/>
+          <w:sz w:val="28"/>
+        </w:rPr>
+        <w:t xml:space="preserve"> и количественных признаков (</w:t>
+      </w:r>
+      <m:oMath>
+        <m:sSub>
+          <m:sSubPr>
+            <m:ctrlPr>
+              <w:rPr>
+                <w:rFonts w:ascii="Cambria Math" w:hAnsi="Cambria Math"/>
+                <w:i/>
+                <w:sz w:val="28"/>
+              </w:rPr>
+            </m:ctrlPr>
+          </m:sSubPr>
+          <m:e>
+            <m:r>
+              <w:rPr>
+                <w:rFonts w:ascii="Cambria Math" w:hAnsi="Cambria Math"/>
+                <w:sz w:val="28"/>
+              </w:rPr>
+              <m:t>y</m:t>
+            </m:r>
+          </m:e>
+          <m:sub>
+            <m:r>
+              <w:rPr>
+                <w:rFonts w:ascii="Cambria Math" w:hAnsi="Cambria Math"/>
+                <w:sz w:val="28"/>
+              </w:rPr>
+              <m:t>1</m:t>
+            </m:r>
+          </m:sub>
+        </m:sSub>
+        <m:r>
+          <w:rPr>
+            <w:rFonts w:ascii="Cambria Math" w:hAnsi="Cambria Math"/>
+            <w:sz w:val="28"/>
+          </w:rPr>
+          <m:t xml:space="preserve">, </m:t>
+        </m:r>
+        <m:sSub>
+          <m:sSubPr>
+            <m:ctrlPr>
+              <w:rPr>
+                <w:rFonts w:ascii="Cambria Math" w:hAnsi="Cambria Math"/>
+                <w:i/>
+                <w:sz w:val="28"/>
+              </w:rPr>
+            </m:ctrlPr>
+          </m:sSubPr>
+          <m:e>
+            <m:r>
+              <w:rPr>
+                <w:rFonts w:ascii="Cambria Math" w:hAnsi="Cambria Math"/>
+                <w:sz w:val="28"/>
+              </w:rPr>
+              <m:t>y</m:t>
+            </m:r>
+          </m:e>
+          <m:sub>
+            <m:r>
+              <w:rPr>
+                <w:rFonts w:ascii="Cambria Math" w:hAnsi="Cambria Math"/>
+                <w:sz w:val="28"/>
+              </w:rPr>
+              <m:t>2</m:t>
+            </m:r>
+          </m:sub>
+        </m:sSub>
+        <m:r>
+          <w:rPr>
+            <w:rFonts w:ascii="Cambria Math" w:hAnsi="Cambria Math"/>
+            <w:sz w:val="28"/>
+          </w:rPr>
+          <m:t xml:space="preserve">, </m:t>
+        </m:r>
+        <m:sSub>
+          <m:sSubPr>
+            <m:ctrlPr>
+              <w:rPr>
+                <w:rFonts w:ascii="Cambria Math" w:hAnsi="Cambria Math"/>
+                <w:i/>
+                <w:sz w:val="28"/>
+              </w:rPr>
+            </m:ctrlPr>
+          </m:sSubPr>
+          <m:e>
+            <m:r>
+              <w:rPr>
+                <w:rFonts w:ascii="Cambria Math" w:hAnsi="Cambria Math"/>
+                <w:sz w:val="28"/>
+              </w:rPr>
+              <m:t>y</m:t>
+            </m:r>
+          </m:e>
+          <m:sub>
+            <m:r>
+              <w:rPr>
+                <w:rFonts w:ascii="Cambria Math" w:hAnsi="Cambria Math"/>
+                <w:sz w:val="28"/>
+              </w:rPr>
+              <m:t>3</m:t>
+            </m:r>
+          </m:sub>
+        </m:sSub>
+        <m:r>
+          <w:rPr>
+            <w:rFonts w:ascii="Cambria Math" w:hAnsi="Cambria Math"/>
+            <w:sz w:val="28"/>
+          </w:rPr>
+          <m:t xml:space="preserve">, …, </m:t>
+        </m:r>
+        <m:sSub>
+          <m:sSubPr>
+            <m:ctrlPr>
+              <w:rPr>
+                <w:rFonts w:ascii="Cambria Math" w:hAnsi="Cambria Math"/>
+                <w:i/>
+                <w:sz w:val="28"/>
+              </w:rPr>
+            </m:ctrlPr>
+          </m:sSubPr>
+          <m:e>
+            <m:r>
+              <w:rPr>
+                <w:rFonts w:ascii="Cambria Math" w:hAnsi="Cambria Math"/>
+                <w:sz w:val="28"/>
+              </w:rPr>
+              <m:t>y</m:t>
+            </m:r>
+          </m:e>
+          <m:sub>
+            <m:r>
+              <w:rPr>
+                <w:rFonts w:ascii="Cambria Math" w:hAnsi="Cambria Math"/>
+                <w:sz w:val="28"/>
+              </w:rPr>
+              <m:t>k-1</m:t>
+            </m:r>
+          </m:sub>
+        </m:sSub>
+        <m:r>
+          <w:rPr>
+            <w:rFonts w:ascii="Cambria Math" w:hAnsi="Cambria Math"/>
+            <w:sz w:val="28"/>
+          </w:rPr>
+          <m:t xml:space="preserve">, </m:t>
+        </m:r>
+        <m:sSub>
+          <m:sSubPr>
+            <m:ctrlPr>
+              <w:rPr>
+                <w:rFonts w:ascii="Cambria Math" w:hAnsi="Cambria Math"/>
+                <w:i/>
+                <w:sz w:val="28"/>
+              </w:rPr>
+            </m:ctrlPr>
+          </m:sSubPr>
+          <m:e>
+            <m:r>
+              <w:rPr>
+                <w:rFonts w:ascii="Cambria Math" w:hAnsi="Cambria Math"/>
+                <w:sz w:val="28"/>
+              </w:rPr>
+              <m:t>y</m:t>
+            </m:r>
+          </m:e>
+          <m:sub>
+            <m:r>
+              <w:rPr>
+                <w:rFonts w:ascii="Cambria Math" w:hAnsi="Cambria Math"/>
+                <w:sz w:val="28"/>
+              </w:rPr>
+              <m:t>k</m:t>
+            </m:r>
+          </m:sub>
+        </m:sSub>
+      </m:oMath>
+      <w:r>
+        <w:rPr>
+          <w:rFonts w:ascii="Times New Roman" w:hAnsi="Times New Roman"/>
+          <w:sz w:val="28"/>
+        </w:rPr>
+        <w:t xml:space="preserve">) у проектируемой технологической оснастки. Из известных признаков создаём параметр управления </w:t>
+      </w:r>
+      <m:oMath>
+        <m:r>
+          <w:rPr>
+            <w:rFonts w:ascii="Cambria Math" w:hAnsi="Cambria Math"/>
+            <w:sz w:val="28"/>
+          </w:rPr>
+          <m:t>T(</m:t>
+        </m:r>
+        <m:sSub>
+          <m:sSubPr>
+            <m:ctrlPr>
+              <w:rPr>
+                <w:rFonts w:ascii="Cambria Math" w:hAnsi="Cambria Math"/>
+                <w:i/>
+                <w:sz w:val="28"/>
+              </w:rPr>
+            </m:ctrlPr>
+          </m:sSubPr>
+          <m:e>
+            <m:r>
+              <w:rPr>
+                <w:rFonts w:ascii="Cambria Math" w:hAnsi="Cambria Math"/>
+                <w:sz w:val="28"/>
+              </w:rPr>
+              <m:t>x</m:t>
+            </m:r>
+          </m:e>
+          <m:sub>
+            <m:r>
+              <w:rPr>
+                <w:rFonts w:ascii="Cambria Math" w:hAnsi="Cambria Math"/>
+                <w:sz w:val="28"/>
+              </w:rPr>
+              <m:t>1</m:t>
+            </m:r>
+          </m:sub>
+        </m:sSub>
+        <m:r>
+          <w:rPr>
+            <w:rFonts w:ascii="Cambria Math" w:hAnsi="Cambria Math"/>
+            <w:sz w:val="28"/>
+          </w:rPr>
+          <m:t xml:space="preserve">, </m:t>
+        </m:r>
+        <m:sSub>
+          <m:sSubPr>
+            <m:ctrlPr>
+              <w:rPr>
+                <w:rFonts w:ascii="Cambria Math" w:hAnsi="Cambria Math"/>
+                <w:i/>
+                <w:sz w:val="28"/>
+              </w:rPr>
+            </m:ctrlPr>
+          </m:sSubPr>
+          <m:e>
+            <m:r>
+              <w:rPr>
+                <w:rFonts w:ascii="Cambria Math" w:hAnsi="Cambria Math"/>
+                <w:sz w:val="28"/>
+              </w:rPr>
+              <m:t>x</m:t>
+            </m:r>
+          </m:e>
+          <m:sub>
+            <m:r>
+              <w:rPr>
+                <w:rFonts w:ascii="Cambria Math" w:hAnsi="Cambria Math"/>
+                <w:sz w:val="28"/>
+              </w:rPr>
+              <m:t>2</m:t>
+            </m:r>
+          </m:sub>
+        </m:sSub>
+        <m:r>
+          <w:rPr>
+            <w:rFonts w:ascii="Cambria Math" w:hAnsi="Cambria Math"/>
+            <w:sz w:val="28"/>
+          </w:rPr>
+          <m:t xml:space="preserve">, </m:t>
+        </m:r>
+        <m:sSub>
+          <m:sSubPr>
+            <m:ctrlPr>
+              <w:rPr>
+                <w:rFonts w:ascii="Cambria Math" w:hAnsi="Cambria Math"/>
+                <w:i/>
+                <w:sz w:val="28"/>
+              </w:rPr>
+            </m:ctrlPr>
+          </m:sSubPr>
+          <m:e>
+            <m:r>
+              <w:rPr>
+                <w:rFonts w:ascii="Cambria Math" w:hAnsi="Cambria Math"/>
+                <w:sz w:val="28"/>
+              </w:rPr>
+              <m:t>x</m:t>
+            </m:r>
+          </m:e>
+          <m:sub>
+            <m:r>
+              <w:rPr>
+                <w:rFonts w:ascii="Cambria Math" w:hAnsi="Cambria Math"/>
+                <w:sz w:val="28"/>
+              </w:rPr>
+              <m:t>3</m:t>
+            </m:r>
+          </m:sub>
+        </m:sSub>
+        <m:r>
+          <w:rPr>
+            <w:rFonts w:ascii="Cambria Math" w:hAnsi="Cambria Math"/>
+            <w:sz w:val="28"/>
+          </w:rPr>
+          <m:t xml:space="preserve">, …, </m:t>
+        </m:r>
+        <m:sSub>
+          <m:sSubPr>
+            <m:ctrlPr>
+              <w:rPr>
+                <w:rFonts w:ascii="Cambria Math" w:hAnsi="Cambria Math"/>
+                <w:i/>
+                <w:sz w:val="28"/>
+              </w:rPr>
+            </m:ctrlPr>
+          </m:sSubPr>
+          <m:e>
+            <m:r>
+              <w:rPr>
+                <w:rFonts w:ascii="Cambria Math" w:hAnsi="Cambria Math"/>
+                <w:sz w:val="28"/>
+              </w:rPr>
+              <m:t>x</m:t>
+            </m:r>
+          </m:e>
+          <m:sub>
+            <m:r>
+              <w:rPr>
+                <w:rFonts w:ascii="Cambria Math" w:hAnsi="Cambria Math"/>
+                <w:sz w:val="28"/>
+              </w:rPr>
+              <m:t>n-1</m:t>
+            </m:r>
+          </m:sub>
+        </m:sSub>
+        <m:r>
+          <w:rPr>
+            <w:rFonts w:ascii="Cambria Math" w:hAnsi="Cambria Math"/>
+            <w:sz w:val="28"/>
+          </w:rPr>
+          <m:t xml:space="preserve">, </m:t>
+        </m:r>
+        <m:sSub>
+          <m:sSubPr>
+            <m:ctrlPr>
+              <w:rPr>
+                <w:rFonts w:ascii="Cambria Math" w:hAnsi="Cambria Math"/>
+                <w:i/>
+                <w:sz w:val="28"/>
+              </w:rPr>
+            </m:ctrlPr>
+          </m:sSubPr>
+          <m:e>
+            <m:r>
+              <w:rPr>
+                <w:rFonts w:ascii="Cambria Math" w:hAnsi="Cambria Math"/>
+                <w:sz w:val="28"/>
+              </w:rPr>
+              <m:t>x</m:t>
+            </m:r>
+          </m:e>
+          <m:sub>
+            <m:r>
+              <w:rPr>
+                <w:rFonts w:ascii="Cambria Math" w:hAnsi="Cambria Math"/>
+                <w:sz w:val="28"/>
+              </w:rPr>
+              <m:t>n</m:t>
+            </m:r>
+          </m:sub>
+        </m:sSub>
+        <m:r>
+          <w:rPr>
+            <w:rFonts w:ascii="Cambria Math" w:hAnsi="Cambria Math"/>
+            <w:sz w:val="28"/>
+          </w:rPr>
+          <m:t xml:space="preserve">; </m:t>
+        </m:r>
+        <m:sSub>
+          <m:sSubPr>
+            <m:ctrlPr>
+              <w:rPr>
+                <w:rFonts w:ascii="Cambria Math" w:hAnsi="Cambria Math"/>
+                <w:i/>
+                <w:sz w:val="28"/>
+              </w:rPr>
+            </m:ctrlPr>
+          </m:sSubPr>
+          <m:e>
+            <m:r>
+              <w:rPr>
+                <w:rFonts w:ascii="Cambria Math" w:hAnsi="Cambria Math"/>
+                <w:sz w:val="28"/>
+              </w:rPr>
+              <m:t>y</m:t>
+            </m:r>
+          </m:e>
+          <m:sub>
+            <m:r>
+              <w:rPr>
+                <w:rFonts w:ascii="Cambria Math" w:hAnsi="Cambria Math"/>
+                <w:sz w:val="28"/>
+              </w:rPr>
+              <m:t>1</m:t>
+            </m:r>
+          </m:sub>
+        </m:sSub>
+        <m:r>
+          <w:rPr>
+            <w:rFonts w:ascii="Cambria Math" w:hAnsi="Cambria Math"/>
+            <w:sz w:val="28"/>
+          </w:rPr>
+          <m:t xml:space="preserve">, </m:t>
+        </m:r>
+        <m:sSub>
+          <m:sSubPr>
+            <m:ctrlPr>
+              <w:rPr>
+                <w:rFonts w:ascii="Cambria Math" w:hAnsi="Cambria Math"/>
+                <w:i/>
+                <w:sz w:val="28"/>
+              </w:rPr>
+            </m:ctrlPr>
+          </m:sSubPr>
+          <m:e>
+            <m:r>
+              <w:rPr>
+                <w:rFonts w:ascii="Cambria Math" w:hAnsi="Cambria Math"/>
+                <w:sz w:val="28"/>
+              </w:rPr>
+              <m:t>y</m:t>
+            </m:r>
+          </m:e>
+          <m:sub>
+            <m:r>
+              <w:rPr>
+                <w:rFonts w:ascii="Cambria Math" w:hAnsi="Cambria Math"/>
+                <w:sz w:val="28"/>
+              </w:rPr>
+              <m:t>2</m:t>
+            </m:r>
+          </m:sub>
+        </m:sSub>
+        <m:r>
+          <w:rPr>
+            <w:rFonts w:ascii="Cambria Math" w:hAnsi="Cambria Math"/>
+            <w:sz w:val="28"/>
+          </w:rPr>
+          <m:t xml:space="preserve">, </m:t>
+        </m:r>
+        <m:sSub>
+          <m:sSubPr>
+            <m:ctrlPr>
+              <w:rPr>
+                <w:rFonts w:ascii="Cambria Math" w:hAnsi="Cambria Math"/>
+                <w:i/>
+                <w:sz w:val="28"/>
+              </w:rPr>
+            </m:ctrlPr>
+          </m:sSubPr>
+          <m:e>
+            <m:r>
+              <w:rPr>
+                <w:rFonts w:ascii="Cambria Math" w:hAnsi="Cambria Math"/>
+                <w:sz w:val="28"/>
+              </w:rPr>
+              <m:t>y</m:t>
+            </m:r>
+          </m:e>
+          <m:sub>
+            <m:r>
+              <w:rPr>
+                <w:rFonts w:ascii="Cambria Math" w:hAnsi="Cambria Math"/>
+                <w:sz w:val="28"/>
+              </w:rPr>
+              <m:t>3</m:t>
+            </m:r>
+          </m:sub>
+        </m:sSub>
+        <m:r>
+          <w:rPr>
+            <w:rFonts w:ascii="Cambria Math" w:hAnsi="Cambria Math"/>
+            <w:sz w:val="28"/>
+          </w:rPr>
+          <m:t xml:space="preserve">, …, </m:t>
+        </m:r>
+        <m:sSub>
+          <m:sSubPr>
+            <m:ctrlPr>
+              <w:rPr>
+                <w:rFonts w:ascii="Cambria Math" w:hAnsi="Cambria Math"/>
+                <w:i/>
+                <w:sz w:val="28"/>
+              </w:rPr>
+            </m:ctrlPr>
+          </m:sSubPr>
+          <m:e>
+            <m:r>
+              <w:rPr>
+                <w:rFonts w:ascii="Cambria Math" w:hAnsi="Cambria Math"/>
+                <w:sz w:val="28"/>
+              </w:rPr>
+              <m:t>y</m:t>
+            </m:r>
+          </m:e>
+          <m:sub>
+            <m:r>
+              <w:rPr>
+                <w:rFonts w:ascii="Cambria Math" w:hAnsi="Cambria Math"/>
+                <w:sz w:val="28"/>
+              </w:rPr>
+              <m:t>k-1</m:t>
+            </m:r>
+          </m:sub>
+        </m:sSub>
+        <m:r>
+          <w:rPr>
+            <w:rFonts w:ascii="Cambria Math" w:hAnsi="Cambria Math"/>
+            <w:sz w:val="28"/>
+          </w:rPr>
+          <m:t xml:space="preserve">, </m:t>
+        </m:r>
+        <m:sSub>
+          <m:sSubPr>
+            <m:ctrlPr>
+              <w:rPr>
+                <w:rFonts w:ascii="Cambria Math" w:hAnsi="Cambria Math"/>
+                <w:i/>
+                <w:sz w:val="28"/>
+              </w:rPr>
+            </m:ctrlPr>
+          </m:sSubPr>
+          <m:e>
+            <m:r>
+              <w:rPr>
+                <w:rFonts w:ascii="Cambria Math" w:hAnsi="Cambria Math"/>
+                <w:sz w:val="28"/>
+              </w:rPr>
+              <m:t>y</m:t>
+            </m:r>
+          </m:e>
+          <m:sub>
+            <m:r>
+              <w:rPr>
+                <w:rFonts w:ascii="Cambria Math" w:hAnsi="Cambria Math"/>
+                <w:sz w:val="28"/>
+              </w:rPr>
+              <m:t>k</m:t>
+            </m:r>
+          </m:sub>
+        </m:sSub>
+        <m:r>
+          <w:rPr>
+            <w:rFonts w:ascii="Cambria Math" w:hAnsi="Cambria Math"/>
+            <w:sz w:val="28"/>
+          </w:rPr>
+          <m:t>)</m:t>
+        </m:r>
+      </m:oMath>
+      <w:r>
+        <w:rPr>
+          <w:rFonts w:ascii="Times New Roman" w:hAnsi="Times New Roman"/>
+          <w:sz w:val="28"/>
+        </w:rPr>
+        <w:t>.</w:t>
+      </w:r>
+    </w:p>
+    <w:p>
+      <w:pPr>
+        <w:spacing w:after="0" w:line="360" w:lineRule="auto"/>
+        <w:ind w:firstLine="709"/>
+        <w:contextualSpacing/>
+        <w:jc w:val="both"/>
+        <w:rPr>
+          <w:rFonts w:ascii="Times New Roman" w:eastAsiaTheme="minorEastAsia" w:hAnsi="Times New Roman"/>
+          <w:sz w:val="28"/>
+        </w:rPr>
+      </w:pPr>
+      <w:r>
+        <w:rPr>
+          <w:rFonts w:ascii="Times New Roman" w:hAnsi="Times New Roman"/>
+          <w:sz w:val="28"/>
+        </w:rPr>
+        <w:t xml:space="preserve">Разберём небольшой пример. Для поиска определённой ТО выбраны качественные признаки: операция обработки металлов </w:t>
+      </w:r>
+      <m:oMath>
+        <m:sSub>
+          <m:sSubPr>
+            <m:ctrlPr>
+              <w:rPr>
+                <w:rFonts w:ascii="Cambria Math" w:hAnsi="Cambria Math"/>
+                <w:i/>
+                <w:sz w:val="28"/>
+              </w:rPr>
+            </m:ctrlPr>
+          </m:sSubPr>
+          <m:e>
+            <m:r>
+              <w:rPr>
+                <w:rFonts w:ascii="Cambria Math" w:hAnsi="Cambria Math"/>
+                <w:sz w:val="28"/>
+              </w:rPr>
+              <m:t>x</m:t>
+            </m:r>
+          </m:e>
+          <m:sub>
+            <m:r>
+              <w:rPr>
+                <w:rFonts w:ascii="Cambria Math" w:hAnsi="Cambria Math"/>
+                <w:sz w:val="28"/>
+              </w:rPr>
+              <m:t>1</m:t>
+            </m:r>
+          </m:sub>
+        </m:sSub>
+      </m:oMath>
+      <w:r>
+        <w:rPr>
+          <w:rFonts w:ascii="Times New Roman" w:eastAsiaTheme="minorEastAsia" w:hAnsi="Times New Roman"/>
+          <w:sz w:val="28"/>
+        </w:rPr>
+        <w:t>,</w:t>
+      </w:r>
+      <w:r>
+        <w:rPr>
+          <w:rFonts w:ascii="Times New Roman" w:hAnsi="Times New Roman"/>
+          <w:sz w:val="28"/>
+        </w:rPr>
+        <w:t xml:space="preserve"> участие человека в обслуживании </w:t>
+      </w:r>
+      <m:oMath>
+        <m:r>
+          <w:rPr>
+            <w:rFonts w:ascii="Cambria Math" w:hAnsi="Cambria Math"/>
+            <w:sz w:val="28"/>
+          </w:rPr>
+          <m:t xml:space="preserve"> </m:t>
+        </m:r>
+        <m:sSub>
+          <m:sSubPr>
+            <m:ctrlPr>
+              <w:rPr>
+                <w:rFonts w:ascii="Cambria Math" w:hAnsi="Cambria Math"/>
+                <w:i/>
+                <w:sz w:val="28"/>
+              </w:rPr>
+            </m:ctrlPr>
+          </m:sSubPr>
+          <m:e>
+            <m:r>
+              <w:rPr>
+                <w:rFonts w:ascii="Cambria Math" w:hAnsi="Cambria Math"/>
+                <w:sz w:val="28"/>
+              </w:rPr>
+              <m:t>x</m:t>
+            </m:r>
+          </m:e>
+          <m:sub>
+            <m:r>
+              <w:rPr>
+                <w:rFonts w:ascii="Cambria Math" w:hAnsi="Cambria Math"/>
+                <w:sz w:val="28"/>
+              </w:rPr>
+              <m:t>2</m:t>
+            </m:r>
+          </m:sub>
+        </m:sSub>
+      </m:oMath>
+      <w:r>
+        <w:rPr>
+          <w:rFonts w:ascii="Times New Roman" w:hAnsi="Times New Roman"/>
+          <w:sz w:val="28"/>
+        </w:rPr>
+        <w:t xml:space="preserve">; количественные: длина </w:t>
+      </w:r>
+      <m:oMath>
+        <m:r>
+          <w:rPr>
+            <w:rFonts w:ascii="Cambria Math" w:hAnsi="Cambria Math"/>
+            <w:sz w:val="28"/>
+          </w:rPr>
+          <m:t xml:space="preserve"> </m:t>
+        </m:r>
+        <m:sSub>
+          <m:sSubPr>
+            <m:ctrlPr>
+              <w:rPr>
+                <w:rFonts w:ascii="Cambria Math" w:hAnsi="Cambria Math"/>
+                <w:i/>
+                <w:sz w:val="28"/>
+              </w:rPr>
+            </m:ctrlPr>
+          </m:sSubPr>
+          <m:e>
+            <m:r>
+              <w:rPr>
+                <w:rFonts w:ascii="Cambria Math" w:hAnsi="Cambria Math"/>
+                <w:sz w:val="28"/>
+                <w:lang w:val="en-US"/>
+              </w:rPr>
+              <m:t>y</m:t>
+            </m:r>
+          </m:e>
+          <m:sub>
+            <m:r>
+              <w:rPr>
+                <w:rFonts w:ascii="Cambria Math" w:hAnsi="Cambria Math"/>
+                <w:sz w:val="28"/>
+              </w:rPr>
+              <m:t>1</m:t>
+            </m:r>
+          </m:sub>
+        </m:sSub>
+      </m:oMath>
+      <w:r>
+        <w:rPr>
+          <w:rFonts w:ascii="Times New Roman" w:hAnsi="Times New Roman"/>
+          <w:sz w:val="28"/>
+        </w:rPr>
+        <w:t>, масса</w:t>
+      </w:r>
+      <w:r>
+        <w:rPr>
+          <w:rFonts w:ascii="Times New Roman" w:hAnsi="Times New Roman"/>
+          <w:sz w:val="28"/>
+        </w:rPr>
+        <w:t xml:space="preserve"> </w:t>
+      </w:r>
+      <m:oMath>
+        <m:r>
+          <w:rPr>
+            <w:rFonts w:ascii="Cambria Math" w:hAnsi="Cambria Math"/>
+            <w:sz w:val="28"/>
+          </w:rPr>
+          <m:t xml:space="preserve"> </m:t>
+        </m:r>
+        <m:sSub>
+          <m:sSubPr>
+            <m:ctrlPr>
+              <w:rPr>
+                <w:rFonts w:ascii="Cambria Math" w:hAnsi="Cambria Math"/>
+                <w:i/>
+                <w:sz w:val="28"/>
+              </w:rPr>
+            </m:ctrlPr>
+          </m:sSubPr>
+          <m:e>
+            <m:r>
+              <w:rPr>
+                <w:rFonts w:ascii="Cambria Math" w:hAnsi="Cambria Math"/>
+                <w:sz w:val="28"/>
+              </w:rPr>
+              <m:t>y</m:t>
+            </m:r>
+          </m:e>
+          <m:sub>
+            <m:r>
+              <w:rPr>
+                <w:rFonts w:ascii="Cambria Math" w:hAnsi="Cambria Math"/>
+                <w:sz w:val="28"/>
+              </w:rPr>
+              <m:t>2</m:t>
+            </m:r>
+          </m:sub>
+        </m:sSub>
+      </m:oMath>
+      <w:r>
+        <w:rPr>
+          <w:rFonts w:ascii="Times New Roman" w:hAnsi="Times New Roman"/>
+          <w:sz w:val="28"/>
+        </w:rPr>
+        <w:t>.</w:t>
+      </w:r>
+      <w:r>
+        <w:rPr>
+          <w:rFonts w:ascii="Times New Roman" w:hAnsi="Times New Roman"/>
+          <w:sz w:val="28"/>
+        </w:rPr>
+        <w:t xml:space="preserve"> </w:t>
+      </w:r>
+      <w:r>
+        <w:rPr>
+          <w:rFonts w:ascii="Times New Roman" w:hAnsi="Times New Roman"/>
+          <w:sz w:val="28"/>
+        </w:rPr>
+        <w:t xml:space="preserve">Соответственно начальные множества, к которым относятся признаки </w:t>
+      </w:r>
+      <m:oMath>
+        <m:sSubSup>
+          <m:sSubSupPr>
+            <m:ctrlPr>
+              <w:rPr>
+                <w:rFonts w:ascii="Cambria Math" w:hAnsi="Cambria Math"/>
+                <w:i/>
+                <w:sz w:val="28"/>
+              </w:rPr>
+            </m:ctrlPr>
+          </m:sSubSupPr>
+          <m:e>
+            <m:r>
+              <w:rPr>
+                <w:rFonts w:ascii="Cambria Math" w:hAnsi="Cambria Math"/>
+                <w:sz w:val="28"/>
+                <w:lang w:val="en-US"/>
+              </w:rPr>
+              <m:t>X</m:t>
+            </m:r>
+          </m:e>
+          <m:sub>
+            <m:r>
+              <w:rPr>
+                <w:rFonts w:ascii="Cambria Math" w:hAnsi="Cambria Math"/>
+                <w:sz w:val="28"/>
+              </w:rPr>
+              <m:t>1</m:t>
+            </m:r>
+          </m:sub>
+          <m:sup>
+            <m:r>
+              <w:rPr>
+                <w:rFonts w:ascii="Cambria Math" w:hAnsi="Cambria Math"/>
+                <w:sz w:val="28"/>
+              </w:rPr>
+              <m:t>0</m:t>
+            </m:r>
+          </m:sup>
+        </m:sSubSup>
+        <m:r>
+          <w:rPr>
+            <w:rFonts w:ascii="Cambria Math" w:hAnsi="Cambria Math"/>
+            <w:sz w:val="28"/>
+          </w:rPr>
+          <m:t xml:space="preserve">, </m:t>
+        </m:r>
+        <m:sSubSup>
+          <m:sSubSupPr>
+            <m:ctrlPr>
+              <w:rPr>
+                <w:rFonts w:ascii="Cambria Math" w:hAnsi="Cambria Math"/>
+                <w:i/>
+                <w:sz w:val="28"/>
+              </w:rPr>
+            </m:ctrlPr>
+          </m:sSubSupPr>
+          <m:e>
+            <m:r>
+              <w:rPr>
+                <w:rFonts w:ascii="Cambria Math" w:hAnsi="Cambria Math"/>
+                <w:sz w:val="28"/>
+                <w:lang w:val="en-US"/>
+              </w:rPr>
+              <m:t>X</m:t>
+            </m:r>
+          </m:e>
+          <m:sub>
+            <m:r>
+              <w:rPr>
+                <w:rFonts w:ascii="Cambria Math" w:hAnsi="Cambria Math"/>
+                <w:sz w:val="28"/>
+              </w:rPr>
+              <m:t>2</m:t>
+            </m:r>
+          </m:sub>
+          <m:sup>
+            <m:r>
+              <w:rPr>
+                <w:rFonts w:ascii="Cambria Math" w:hAnsi="Cambria Math"/>
+                <w:sz w:val="28"/>
+              </w:rPr>
+              <m:t>0</m:t>
+            </m:r>
+          </m:sup>
+        </m:sSubSup>
+        <m:r>
+          <w:rPr>
+            <w:rFonts w:ascii="Cambria Math" w:hAnsi="Cambria Math"/>
+            <w:sz w:val="28"/>
+          </w:rPr>
+          <m:t xml:space="preserve">, </m:t>
+        </m:r>
+        <m:sSubSup>
+          <m:sSubSupPr>
+            <m:ctrlPr>
+              <w:rPr>
+                <w:rFonts w:ascii="Cambria Math" w:hAnsi="Cambria Math"/>
+                <w:i/>
+                <w:sz w:val="28"/>
+              </w:rPr>
+            </m:ctrlPr>
+          </m:sSubSupPr>
+          <m:e>
+            <m:r>
+              <w:rPr>
+                <w:rFonts w:ascii="Cambria Math" w:hAnsi="Cambria Math"/>
+                <w:sz w:val="28"/>
+                <w:lang w:val="en-US"/>
+              </w:rPr>
+              <m:t>Y</m:t>
+            </m:r>
+          </m:e>
+          <m:sub>
+            <m:r>
+              <w:rPr>
+                <w:rFonts w:ascii="Cambria Math" w:hAnsi="Cambria Math"/>
+                <w:sz w:val="28"/>
+              </w:rPr>
+              <m:t>1</m:t>
+            </m:r>
+          </m:sub>
+          <m:sup>
+            <m:r>
+              <w:rPr>
+                <w:rFonts w:ascii="Cambria Math" w:hAnsi="Cambria Math"/>
+                <w:sz w:val="28"/>
+              </w:rPr>
+              <m:t>0</m:t>
+            </m:r>
+          </m:sup>
+        </m:sSubSup>
+        <m:r>
+          <w:rPr>
+            <w:rFonts w:ascii="Cambria Math" w:hAnsi="Cambria Math"/>
+            <w:sz w:val="28"/>
+          </w:rPr>
+          <m:t>,</m:t>
+        </m:r>
+        <m:sSubSup>
+          <m:sSubSupPr>
+            <m:ctrlPr>
+              <w:rPr>
+                <w:rFonts w:ascii="Cambria Math" w:hAnsi="Cambria Math"/>
+                <w:i/>
+                <w:sz w:val="28"/>
+              </w:rPr>
+            </m:ctrlPr>
+          </m:sSubSupPr>
+          <m:e>
+            <m:r>
+              <w:rPr>
+                <w:rFonts w:ascii="Cambria Math" w:hAnsi="Cambria Math"/>
+                <w:sz w:val="28"/>
+                <w:lang w:val="en-US"/>
+              </w:rPr>
+              <m:t>Y</m:t>
+            </m:r>
+          </m:e>
+          <m:sub>
+            <m:r>
+              <w:rPr>
+                <w:rFonts w:ascii="Cambria Math" w:hAnsi="Cambria Math"/>
+                <w:sz w:val="28"/>
+              </w:rPr>
+              <m:t>2</m:t>
+            </m:r>
+          </m:sub>
+          <m:sup>
+            <m:r>
+              <w:rPr>
+                <w:rFonts w:ascii="Cambria Math" w:hAnsi="Cambria Math"/>
+                <w:sz w:val="28"/>
+              </w:rPr>
+              <m:t>0</m:t>
+            </m:r>
+          </m:sup>
+        </m:sSubSup>
+        <m:r>
+          <w:rPr>
+            <w:rFonts w:ascii="Cambria Math" w:hAnsi="Cambria Math"/>
+            <w:sz w:val="28"/>
+          </w:rPr>
+          <m:t xml:space="preserve">. </m:t>
+        </m:r>
+      </m:oMath>
+    </w:p>
+    <w:p>
+      <w:pPr>
+        <w:spacing w:after="0" w:line="360" w:lineRule="auto"/>
+        <w:ind w:firstLine="709"/>
+        <w:contextualSpacing/>
+        <w:jc w:val="both"/>
+        <w:rPr>
+          <w:rFonts w:ascii="Times New Roman" w:eastAsiaTheme="minorEastAsia" w:hAnsi="Times New Roman"/>
+          <w:sz w:val="28"/>
+        </w:rPr>
+      </w:pPr>
+      <w:r>
+        <w:rPr>
+          <w:rFonts w:ascii="Times New Roman" w:eastAsiaTheme="minorEastAsia" w:hAnsi="Times New Roman"/>
+          <w:sz w:val="28"/>
+        </w:rPr>
+        <w:t>При подборе технологической оснастки различие между количественными признаками должно быть минимальным, поэтому образуем целевую функцию:</w:t>
+      </w:r>
+    </w:p>
+    <w:p>
+      <w:pPr>
+        <w:spacing w:after="0" w:line="360" w:lineRule="auto"/>
+        <w:ind w:firstLine="709"/>
+        <w:contextualSpacing/>
+        <w:jc w:val="center"/>
+        <w:rPr>
+          <w:rFonts w:ascii="Times New Roman" w:eastAsiaTheme="minorEastAsia" w:hAnsi="Times New Roman"/>
+          <w:sz w:val="28"/>
+        </w:rPr>
+      </w:pPr>
+      <m:oMathPara>
+        <m:oMath>
+          <m:sSubSup>
+            <m:sSubSupPr>
+              <m:ctrlPr>
+                <w:rPr>
+                  <w:rFonts w:ascii="Cambria Math" w:hAnsi="Cambria Math"/>
+                  <w:i/>
+                  <w:sz w:val="28"/>
+                </w:rPr>
+              </m:ctrlPr>
+            </m:sSubSupPr>
+            <m:e>
+              <m:r>
+                <w:rPr>
+                  <w:rFonts w:ascii="Cambria Math" w:eastAsiaTheme="minorEastAsia" w:hAnsi="Cambria Math"/>
+                  <w:sz w:val="28"/>
+                </w:rPr>
+                <m:t>I(</m:t>
+              </m:r>
+              <m:sSub>
+                <m:sSubPr>
+                  <m:ctrlPr>
+                    <w:rPr>
+                      <w:rFonts w:ascii="Cambria Math" w:hAnsi="Cambria Math"/>
+                      <w:i/>
+                      <w:sz w:val="28"/>
+                    </w:rPr>
+                  </m:ctrlPr>
+                </m:sSubPr>
+                <m:e>
+                  <m:r>
+                    <w:rPr>
+                      <w:rFonts w:ascii="Cambria Math" w:hAnsi="Cambria Math"/>
+                      <w:sz w:val="28"/>
+                    </w:rPr>
+                    <m:t>y</m:t>
+                  </m:r>
+                </m:e>
+                <m:sub>
+                  <m:r>
+                    <w:rPr>
+                      <w:rFonts w:ascii="Cambria Math" w:hAnsi="Cambria Math"/>
+                      <w:sz w:val="28"/>
+                    </w:rPr>
+                    <m:t>1</m:t>
+                  </m:r>
+                </m:sub>
+              </m:sSub>
+              <m:r>
+                <w:rPr>
+                  <w:rFonts w:ascii="Cambria Math" w:hAnsi="Cambria Math"/>
+                  <w:sz w:val="28"/>
+                </w:rPr>
+                <m:t xml:space="preserve">, </m:t>
+              </m:r>
+              <m:sSub>
+                <m:sSubPr>
+                  <m:ctrlPr>
+                    <w:rPr>
+                      <w:rFonts w:ascii="Cambria Math" w:hAnsi="Cambria Math"/>
+                      <w:i/>
+                      <w:sz w:val="28"/>
+                    </w:rPr>
+                  </m:ctrlPr>
+                </m:sSubPr>
+                <m:e>
+                  <m:r>
+                    <w:rPr>
+                      <w:rFonts w:ascii="Cambria Math" w:hAnsi="Cambria Math"/>
+                      <w:sz w:val="28"/>
+                    </w:rPr>
+                    <m:t>y</m:t>
+                  </m:r>
+                </m:e>
+                <m:sub>
+                  <m:r>
+                    <w:rPr>
+                      <w:rFonts w:ascii="Cambria Math" w:hAnsi="Cambria Math"/>
+                      <w:sz w:val="28"/>
+                    </w:rPr>
+                    <m:t>2</m:t>
+                  </m:r>
+                </m:sub>
+              </m:sSub>
+              <m:r>
+                <w:rPr>
+                  <w:rFonts w:ascii="Cambria Math" w:hAnsi="Cambria Math"/>
+                  <w:sz w:val="28"/>
+                </w:rPr>
+                <m:t>,</m:t>
+              </m:r>
+              <m:r>
+                <w:rPr>
+                  <w:rFonts w:ascii="Cambria Math" w:hAnsi="Cambria Math"/>
+                  <w:sz w:val="28"/>
+                  <w:lang w:val="en-US"/>
+                </w:rPr>
+                <m:t>y</m:t>
+              </m:r>
+            </m:e>
+            <m:sub>
+              <m:r>
+                <w:rPr>
+                  <w:rFonts w:ascii="Cambria Math" w:hAnsi="Cambria Math"/>
+                  <w:sz w:val="28"/>
+                </w:rPr>
+                <m:t>1</m:t>
+              </m:r>
+            </m:sub>
+            <m:sup>
+              <m:r>
+                <w:rPr>
+                  <w:rFonts w:ascii="Cambria Math" w:hAnsi="Cambria Math"/>
+                  <w:sz w:val="28"/>
+                </w:rPr>
+                <m:t>0</m:t>
+              </m:r>
+            </m:sup>
+          </m:sSubSup>
+          <m:r>
+            <w:rPr>
+              <w:rFonts w:ascii="Cambria Math" w:hAnsi="Cambria Math"/>
+              <w:sz w:val="28"/>
+            </w:rPr>
+            <m:t xml:space="preserve">, </m:t>
+          </m:r>
+          <m:sSubSup>
+            <m:sSubSupPr>
+              <m:ctrlPr>
+                <w:rPr>
+                  <w:rFonts w:ascii="Cambria Math" w:hAnsi="Cambria Math"/>
+                  <w:i/>
+                  <w:sz w:val="28"/>
+                </w:rPr>
+              </m:ctrlPr>
+            </m:sSubSupPr>
+            <m:e>
+              <m:r>
+                <w:rPr>
+                  <w:rFonts w:ascii="Cambria Math" w:hAnsi="Cambria Math"/>
+                  <w:sz w:val="28"/>
+                  <w:lang w:val="en-US"/>
+                </w:rPr>
+                <m:t>y</m:t>
+              </m:r>
+            </m:e>
+            <m:sub>
+              <m:r>
+                <w:rPr>
+                  <w:rFonts w:ascii="Cambria Math" w:hAnsi="Cambria Math"/>
+                  <w:sz w:val="28"/>
+                </w:rPr>
+                <m:t>2</m:t>
+              </m:r>
+            </m:sub>
+            <m:sup>
+              <m:r>
+                <w:rPr>
+                  <w:rFonts w:ascii="Cambria Math" w:hAnsi="Cambria Math"/>
+                  <w:sz w:val="28"/>
+                </w:rPr>
+                <m:t>0</m:t>
+              </m:r>
+            </m:sup>
+          </m:sSubSup>
+          <m:r>
+            <w:rPr>
+              <w:rFonts w:ascii="Cambria Math" w:hAnsi="Cambria Math"/>
+              <w:sz w:val="28"/>
+            </w:rPr>
+            <m:t>)</m:t>
+          </m:r>
+          <m:r>
+            <w:rPr>
+              <w:rFonts w:ascii="Cambria Math" w:eastAsiaTheme="minorEastAsia" w:hAnsi="Cambria Math"/>
+              <w:sz w:val="28"/>
+            </w:rPr>
+            <m:t>=</m:t>
+          </m:r>
+          <m:rad>
+            <m:radPr>
+              <m:degHide m:val="on"/>
+              <m:ctrlPr>
+                <w:rPr>
+                  <w:rFonts w:ascii="Cambria Math" w:eastAsiaTheme="minorEastAsia" w:hAnsi="Cambria Math"/>
+                  <w:i/>
+                  <w:sz w:val="28"/>
+                </w:rPr>
+              </m:ctrlPr>
+            </m:radPr>
+            <m:deg/>
+            <m:e>
+              <m:sSup>
+                <m:sSupPr>
+                  <m:ctrlPr>
+                    <w:rPr>
+                      <w:rFonts w:ascii="Cambria Math" w:eastAsiaTheme="minorEastAsia" w:hAnsi="Cambria Math"/>
+                      <w:i/>
+                      <w:sz w:val="28"/>
+                    </w:rPr>
+                  </m:ctrlPr>
+                </m:sSupPr>
+                <m:e>
+                  <m:d>
+                    <m:dPr>
+                      <m:ctrlPr>
+                        <w:rPr>
+                          <w:rFonts w:ascii="Cambria Math" w:eastAsiaTheme="minorEastAsia" w:hAnsi="Cambria Math"/>
+                          <w:i/>
+                          <w:sz w:val="28"/>
+                          <w:lang w:val="en-US"/>
+                        </w:rPr>
+                      </m:ctrlPr>
+                    </m:dPr>
+                    <m:e>
+                      <m:sSub>
+                        <m:sSubPr>
+                          <m:ctrlPr>
+                            <w:rPr>
+                              <w:rFonts w:ascii="Cambria Math" w:eastAsiaTheme="minorEastAsia" w:hAnsi="Cambria Math"/>
+                              <w:i/>
+                              <w:sz w:val="28"/>
+                            </w:rPr>
+                          </m:ctrlPr>
+                        </m:sSubPr>
+                        <m:e>
+                          <m:r>
+                            <w:rPr>
+                              <w:rFonts w:ascii="Cambria Math" w:eastAsiaTheme="minorEastAsia" w:hAnsi="Cambria Math"/>
+                              <w:sz w:val="28"/>
+                            </w:rPr>
+                            <m:t>y</m:t>
+                          </m:r>
+                        </m:e>
+                        <m:sub>
+                          <m:r>
+                            <w:rPr>
+                              <w:rFonts w:ascii="Cambria Math" w:eastAsiaTheme="minorEastAsia" w:hAnsi="Cambria Math"/>
+                              <w:sz w:val="28"/>
+                            </w:rPr>
+                            <m:t>1</m:t>
+                          </m:r>
+                        </m:sub>
+                      </m:sSub>
+                      <m:r>
+                        <w:rPr>
+                          <w:rFonts w:ascii="Cambria Math" w:eastAsiaTheme="minorEastAsia" w:hAnsi="Cambria Math"/>
+                          <w:sz w:val="28"/>
+                        </w:rPr>
+                        <m:t>-</m:t>
+                      </m:r>
+                      <m:sSubSup>
+                        <m:sSubSupPr>
+                          <m:ctrlPr>
+                            <w:rPr>
+                              <w:rFonts w:ascii="Cambria Math" w:eastAsiaTheme="minorEastAsia" w:hAnsi="Cambria Math"/>
+                              <w:i/>
+                              <w:sz w:val="28"/>
+                            </w:rPr>
+                          </m:ctrlPr>
+                        </m:sSubSupPr>
+                        <m:e>
+                          <m:r>
+                            <w:rPr>
+                              <w:rFonts w:ascii="Cambria Math" w:eastAsiaTheme="minorEastAsia" w:hAnsi="Cambria Math"/>
+                              <w:sz w:val="28"/>
+                            </w:rPr>
+                            <m:t>y</m:t>
+                          </m:r>
+                        </m:e>
+                        <m:sub>
+                          <m:r>
+                            <w:rPr>
+                              <w:rFonts w:ascii="Cambria Math" w:eastAsiaTheme="minorEastAsia" w:hAnsi="Cambria Math"/>
+                              <w:sz w:val="28"/>
+                            </w:rPr>
+                            <m:t>1</m:t>
+                          </m:r>
+                        </m:sub>
+                        <m:sup>
+                          <m:r>
+                            <w:rPr>
+                              <w:rFonts w:ascii="Cambria Math" w:eastAsiaTheme="minorEastAsia" w:hAnsi="Cambria Math"/>
+                              <w:sz w:val="28"/>
+                            </w:rPr>
+                            <m:t>0</m:t>
+                          </m:r>
+                        </m:sup>
+                      </m:sSubSup>
+                    </m:e>
+                  </m:d>
+                </m:e>
+                <m:sup>
+                  <m:r>
+                    <w:rPr>
+                      <w:rFonts w:ascii="Cambria Math" w:eastAsiaTheme="minorEastAsia" w:hAnsi="Cambria Math"/>
+                      <w:sz w:val="28"/>
+                    </w:rPr>
+                    <m:t>2</m:t>
+                  </m:r>
+                </m:sup>
+              </m:sSup>
+              <m:r>
+                <w:rPr>
+                  <w:rFonts w:ascii="Cambria Math" w:eastAsiaTheme="minorEastAsia" w:hAnsi="Cambria Math"/>
+                  <w:sz w:val="28"/>
+                </w:rPr>
+                <m:t>+</m:t>
+              </m:r>
+              <m:sSup>
+                <m:sSupPr>
+                  <m:ctrlPr>
+                    <w:rPr>
+                      <w:rFonts w:ascii="Cambria Math" w:eastAsiaTheme="minorEastAsia" w:hAnsi="Cambria Math"/>
+                      <w:i/>
+                      <w:sz w:val="28"/>
+                    </w:rPr>
+                  </m:ctrlPr>
+                </m:sSupPr>
+                <m:e>
+                  <m:d>
+                    <m:dPr>
+                      <m:ctrlPr>
+                        <w:rPr>
+                          <w:rFonts w:ascii="Cambria Math" w:eastAsiaTheme="minorEastAsia" w:hAnsi="Cambria Math"/>
+                          <w:i/>
+                          <w:sz w:val="28"/>
+                          <w:lang w:val="en-US"/>
+                        </w:rPr>
+                      </m:ctrlPr>
+                    </m:dPr>
+                    <m:e>
+                      <m:sSub>
+                        <m:sSubPr>
+                          <m:ctrlPr>
+                            <w:rPr>
+                              <w:rFonts w:ascii="Cambria Math" w:eastAsiaTheme="minorEastAsia" w:hAnsi="Cambria Math"/>
+                              <w:i/>
+                              <w:sz w:val="28"/>
+                            </w:rPr>
+                          </m:ctrlPr>
+                        </m:sSubPr>
+                        <m:e>
+                          <m:r>
+                            <w:rPr>
+                              <w:rFonts w:ascii="Cambria Math" w:eastAsiaTheme="minorEastAsia" w:hAnsi="Cambria Math"/>
+                              <w:sz w:val="28"/>
+                            </w:rPr>
+                            <m:t>y</m:t>
+                          </m:r>
+                        </m:e>
+                        <m:sub>
+                          <m:r>
+                            <w:rPr>
+                              <w:rFonts w:ascii="Cambria Math" w:eastAsiaTheme="minorEastAsia" w:hAnsi="Cambria Math"/>
+                              <w:sz w:val="28"/>
+                            </w:rPr>
+                            <m:t>2</m:t>
+                          </m:r>
+                        </m:sub>
+                      </m:sSub>
+                      <m:r>
+                        <w:rPr>
+                          <w:rFonts w:ascii="Cambria Math" w:eastAsiaTheme="minorEastAsia" w:hAnsi="Cambria Math"/>
+                          <w:sz w:val="28"/>
+                        </w:rPr>
+                        <m:t>-</m:t>
+                      </m:r>
+                      <m:sSubSup>
+                        <m:sSubSupPr>
+                          <m:ctrlPr>
+                            <w:rPr>
+                              <w:rFonts w:ascii="Cambria Math" w:eastAsiaTheme="minorEastAsia" w:hAnsi="Cambria Math"/>
+                              <w:i/>
+                              <w:sz w:val="28"/>
+                            </w:rPr>
+                          </m:ctrlPr>
+                        </m:sSubSupPr>
+                        <m:e>
+                          <m:r>
+                            <w:rPr>
+                              <w:rFonts w:ascii="Cambria Math" w:eastAsiaTheme="minorEastAsia" w:hAnsi="Cambria Math"/>
+                              <w:sz w:val="28"/>
+                            </w:rPr>
+                            <m:t>y</m:t>
+                          </m:r>
+                        </m:e>
+                        <m:sub>
+                          <m:r>
+                            <w:rPr>
+                              <w:rFonts w:ascii="Cambria Math" w:eastAsiaTheme="minorEastAsia" w:hAnsi="Cambria Math"/>
+                              <w:sz w:val="28"/>
+                            </w:rPr>
+                            <m:t>2</m:t>
+                          </m:r>
+                        </m:sub>
+                        <m:sup>
+                          <m:r>
+                            <w:rPr>
+                              <w:rFonts w:ascii="Cambria Math" w:eastAsiaTheme="minorEastAsia" w:hAnsi="Cambria Math"/>
+                              <w:sz w:val="28"/>
+                            </w:rPr>
+                            <m:t>0</m:t>
+                          </m:r>
+                        </m:sup>
+                      </m:sSubSup>
+                    </m:e>
+                  </m:d>
+                </m:e>
+                <m:sup>
+                  <m:r>
+                    <w:rPr>
+                      <w:rFonts w:ascii="Cambria Math" w:eastAsiaTheme="minorEastAsia" w:hAnsi="Cambria Math"/>
+                      <w:sz w:val="28"/>
+                    </w:rPr>
+                    <m:t>2</m:t>
+                  </m:r>
+                </m:sup>
+              </m:sSup>
+            </m:e>
+          </m:rad>
+          <m:r>
+            <w:rPr>
+              <w:rFonts w:ascii="Cambria Math" w:eastAsiaTheme="minorEastAsia" w:hAnsi="Cambria Math"/>
+              <w:sz w:val="28"/>
+            </w:rPr>
+            <m:t>→min,</m:t>
+          </m:r>
+        </m:oMath>
+      </m:oMathPara>
+    </w:p>
+    <w:p>
+      <w:pPr>
+        <w:spacing w:after="0" w:line="360" w:lineRule="auto"/>
+        <w:ind w:firstLine="709"/>
+        <w:contextualSpacing/>
+        <w:jc w:val="center"/>
+        <w:rPr>
+          <w:rFonts w:ascii="Times New Roman" w:eastAsiaTheme="minorEastAsia" w:hAnsi="Times New Roman"/>
+          <w:i/>
+          <w:sz w:val="28"/>
+          <w:lang w:val="en-US"/>
+        </w:rPr>
+      </w:pPr>
+      <m:oMathPara>
+        <m:oMath>
+          <m:r>
+            <w:rPr>
+              <w:rFonts w:ascii="Cambria Math" w:eastAsiaTheme="minorEastAsia" w:hAnsi="Cambria Math"/>
+              <w:sz w:val="28"/>
+            </w:rPr>
+            <m:t xml:space="preserve"> где </m:t>
+          </m:r>
+          <m:sSub>
+            <m:sSubPr>
+              <m:ctrlPr>
+                <w:rPr>
+                  <w:rFonts w:ascii="Cambria Math" w:hAnsi="Cambria Math"/>
+                  <w:i/>
+                  <w:sz w:val="28"/>
+                </w:rPr>
+              </m:ctrlPr>
+            </m:sSubPr>
+            <m:e>
+              <m:r>
+                <w:rPr>
+                  <w:rFonts w:ascii="Cambria Math" w:hAnsi="Cambria Math"/>
+                  <w:sz w:val="28"/>
+                </w:rPr>
+                <m:t>x</m:t>
+              </m:r>
+            </m:e>
+            <m:sub>
+              <m:r>
+                <w:rPr>
+                  <w:rFonts w:ascii="Cambria Math" w:hAnsi="Cambria Math"/>
+                  <w:sz w:val="28"/>
+                </w:rPr>
+                <m:t>1</m:t>
+              </m:r>
+            </m:sub>
+          </m:sSub>
+          <m:r>
+            <w:rPr>
+              <w:rFonts w:ascii="Cambria Math" w:eastAsiaTheme="minorEastAsia" w:hAnsi="Cambria Math"/>
+              <w:sz w:val="28"/>
+            </w:rPr>
+            <m:t xml:space="preserve">∈ </m:t>
+          </m:r>
+          <m:sSubSup>
+            <m:sSubSupPr>
+              <m:ctrlPr>
+                <w:rPr>
+                  <w:rFonts w:ascii="Cambria Math" w:hAnsi="Cambria Math"/>
+                  <w:i/>
+                  <w:sz w:val="28"/>
+                </w:rPr>
+              </m:ctrlPr>
+            </m:sSubSupPr>
+            <m:e>
+              <m:r>
+                <w:rPr>
+                  <w:rFonts w:ascii="Cambria Math" w:hAnsi="Cambria Math"/>
+                  <w:sz w:val="28"/>
+                  <w:lang w:val="en-US"/>
+                </w:rPr>
+                <m:t>X</m:t>
+              </m:r>
+            </m:e>
+            <m:sub>
+              <m:r>
+                <w:rPr>
+                  <w:rFonts w:ascii="Cambria Math" w:hAnsi="Cambria Math"/>
+                  <w:sz w:val="28"/>
+                </w:rPr>
+                <m:t>1</m:t>
+              </m:r>
+            </m:sub>
+            <m:sup>
+              <m:r>
+                <w:rPr>
+                  <w:rFonts w:ascii="Cambria Math" w:hAnsi="Cambria Math"/>
+                  <w:sz w:val="28"/>
+                </w:rPr>
+                <m:t>0</m:t>
+              </m:r>
+            </m:sup>
+          </m:sSubSup>
+          <m:r>
+            <w:rPr>
+              <w:rFonts w:ascii="Cambria Math" w:hAnsi="Cambria Math"/>
+              <w:sz w:val="28"/>
+            </w:rPr>
+            <m:t xml:space="preserve">,  </m:t>
+          </m:r>
+          <m:sSubSup>
+            <m:sSubSupPr>
+              <m:ctrlPr>
+                <w:rPr>
+                  <w:rFonts w:ascii="Cambria Math" w:hAnsi="Cambria Math"/>
+                  <w:i/>
+                  <w:sz w:val="28"/>
+                </w:rPr>
+              </m:ctrlPr>
+            </m:sSubSupPr>
+            <m:e>
+              <m:sSub>
+                <m:sSubPr>
+                  <m:ctrlPr>
+                    <w:rPr>
+                      <w:rFonts w:ascii="Cambria Math" w:hAnsi="Cambria Math"/>
+                      <w:i/>
+                      <w:sz w:val="28"/>
+                    </w:rPr>
+                  </m:ctrlPr>
+                </m:sSubPr>
+                <m:e>
+                  <m:r>
+                    <w:rPr>
+                      <w:rFonts w:ascii="Cambria Math" w:hAnsi="Cambria Math"/>
+                      <w:sz w:val="28"/>
+                    </w:rPr>
+                    <m:t>x</m:t>
+                  </m:r>
+                </m:e>
+                <m:sub>
+                  <m:r>
+                    <w:rPr>
+                      <w:rFonts w:ascii="Cambria Math" w:hAnsi="Cambria Math"/>
+                      <w:sz w:val="28"/>
+                    </w:rPr>
+                    <m:t>2</m:t>
+                  </m:r>
+                </m:sub>
+              </m:sSub>
+              <m:r>
+                <w:rPr>
+                  <w:rFonts w:ascii="Cambria Math" w:eastAsiaTheme="minorEastAsia" w:hAnsi="Cambria Math"/>
+                  <w:sz w:val="28"/>
+                </w:rPr>
+                <m:t>∈</m:t>
+              </m:r>
+              <m:r>
+                <w:rPr>
+                  <w:rFonts w:ascii="Cambria Math" w:hAnsi="Cambria Math"/>
+                  <w:sz w:val="28"/>
+                  <w:lang w:val="en-US"/>
+                </w:rPr>
+                <m:t>X</m:t>
+              </m:r>
+            </m:e>
+            <m:sub>
+              <m:r>
+                <w:rPr>
+                  <w:rFonts w:ascii="Cambria Math" w:hAnsi="Cambria Math"/>
+                  <w:sz w:val="28"/>
+                </w:rPr>
+                <m:t>2</m:t>
+              </m:r>
+            </m:sub>
+            <m:sup>
+              <m:r>
+                <w:rPr>
+                  <w:rFonts w:ascii="Cambria Math" w:hAnsi="Cambria Math"/>
+                  <w:sz w:val="28"/>
+                </w:rPr>
+                <m:t>0</m:t>
+              </m:r>
+            </m:sup>
+          </m:sSubSup>
+          <m:r>
+            <w:rPr>
+              <w:rFonts w:ascii="Cambria Math" w:eastAsiaTheme="minorEastAsia" w:hAnsi="Cambria Math"/>
+              <w:sz w:val="28"/>
+            </w:rPr>
+            <m:t xml:space="preserve">  </m:t>
+          </m:r>
+        </m:oMath>
+      </m:oMathPara>
+    </w:p>
+    <w:p>
+      <w:pPr>
+        <w:spacing w:after="0" w:line="360" w:lineRule="auto"/>
+        <w:ind w:firstLine="709"/>
+        <w:contextualSpacing/>
+        <w:jc w:val="both"/>
+        <w:rPr>
+          <w:rFonts w:ascii="Times New Roman" w:hAnsi="Times New Roman"/>
+          <w:sz w:val="28"/>
+        </w:rPr>
+      </w:pPr>
+      <w:r>
+        <w:rPr>
+          <w:rFonts w:ascii="Times New Roman" w:hAnsi="Times New Roman"/>
+          <w:sz w:val="28"/>
+        </w:rPr>
+        <w:lastRenderedPageBreak/>
+        <w:t>Ограничениями являются</w:t>
+      </w:r>
+      <w:r>
+        <w:rPr>
+          <w:rFonts w:ascii="Times New Roman" w:hAnsi="Times New Roman"/>
+          <w:sz w:val="28"/>
+        </w:rPr>
+        <w:t xml:space="preserve"> </w:t>
+      </w:r>
+      <w:r>
+        <w:rPr>
+          <w:rFonts w:ascii="Times New Roman" w:hAnsi="Times New Roman"/>
+          <w:sz w:val="28"/>
+        </w:rPr>
+        <w:t>условия, где заданная операция обработки металлов принадлежит множеству операций ОМ и участие человека в обслуживании (например, автоматическое) принадлежит множеству видов участия человека в обслуживании (ручное, полуавтоматическое, автоматическое).</w:t>
+      </w:r>
+    </w:p>
+    <w:p>
+      <w:pPr>
+        <w:spacing w:after="0" w:line="360" w:lineRule="auto"/>
+        <w:ind w:firstLine="709"/>
+        <w:contextualSpacing/>
+        <w:jc w:val="both"/>
+        <w:rPr>
+          <w:rFonts w:ascii="Times New Roman" w:hAnsi="Times New Roman"/>
+          <w:sz w:val="28"/>
+        </w:rPr>
+      </w:pPr>
+      <w:r>
+        <w:rPr>
+          <w:rFonts w:ascii="Times New Roman" w:hAnsi="Times New Roman"/>
+          <w:sz w:val="28"/>
+        </w:rPr>
+        <w:t>Условий будет множество, так как признаков будет большое количество. Здесь только разобран пример малого количества признаков.</w:t>
       </w:r>
     </w:p>
     <w:p>
@@ -24858,7 +27370,7 @@
 </file>
 
 <file path=customXml/itemProps1.xml><?xml version="1.0" encoding="utf-8"?>
-<ds:datastoreItem xmlns:ds="http://schemas.openxmlformats.org/officeDocument/2006/customXml" ds:itemID="{9EEB45C5-777E-4A10-BF67-864902EE1FF8}">
+<ds:datastoreItem xmlns:ds="http://schemas.openxmlformats.org/officeDocument/2006/customXml" ds:itemID="{835D7F09-B63A-4AAB-B310-7A1645965F94}">
   <ds:schemaRefs>
     <ds:schemaRef ds:uri="http://schemas.openxmlformats.org/officeDocument/2006/bibliography"/>
   </ds:schemaRefs>
